--- a/法令ファイル/養豚農業振興法/養豚農業振興法（平成二十六年法律第百一号）.docx
+++ b/法令ファイル/養豚農業振興法/養豚農業振興法（平成二十六年法律第百一号）.docx
@@ -87,120 +87,78 @@
     </w:p>
     <w:p>
       <w:pPr>
-        <w:pStyle w:val="Heading6"/>
+        <w:pStyle w:val="ListBullet"/>
         <w:ind w:left="880"/>
       </w:pPr>
       <w:r>
         <w:t>一</w:t>
-      </w:r>
-    </w:p>
-    <w:p>
-      <w:pPr>
-        <w:ind w:left="880"/>
-      </w:pPr>
-      <w:r>
+        <w:br/>
         <w:t>養豚農業の振興の意義及び基本的な方向に関する事項</w:t>
       </w:r>
     </w:p>
     <w:p>
       <w:pPr>
-        <w:pStyle w:val="Heading6"/>
+        <w:pStyle w:val="ListBullet"/>
         <w:ind w:left="880"/>
       </w:pPr>
       <w:r>
         <w:t>二</w:t>
-      </w:r>
-    </w:p>
-    <w:p>
-      <w:pPr>
-        <w:ind w:left="880"/>
-      </w:pPr>
-      <w:r>
+        <w:br/>
         <w:t>養豚農家の経営の安定に関する事項</w:t>
       </w:r>
     </w:p>
     <w:p>
       <w:pPr>
-        <w:pStyle w:val="Heading6"/>
+        <w:pStyle w:val="ListBullet"/>
         <w:ind w:left="880"/>
       </w:pPr>
       <w:r>
         <w:t>三</w:t>
-      </w:r>
-    </w:p>
-    <w:p>
-      <w:pPr>
-        <w:ind w:left="880"/>
-      </w:pPr>
-      <w:r>
+        <w:br/>
         <w:t>国内由来飼料の利用の増進に関する事項</w:t>
       </w:r>
     </w:p>
     <w:p>
       <w:pPr>
-        <w:pStyle w:val="Heading6"/>
+        <w:pStyle w:val="ListBullet"/>
         <w:ind w:left="880"/>
       </w:pPr>
       <w:r>
         <w:t>四</w:t>
-      </w:r>
-    </w:p>
-    <w:p>
-      <w:pPr>
-        <w:ind w:left="880"/>
-      </w:pPr>
-      <w:r>
+        <w:br/>
         <w:t>豚の飼養に係る衛生管理（以下「飼養衛生管理」という。）の高度化に関する事項</w:t>
       </w:r>
     </w:p>
     <w:p>
       <w:pPr>
-        <w:pStyle w:val="Heading6"/>
+        <w:pStyle w:val="ListBullet"/>
         <w:ind w:left="880"/>
       </w:pPr>
       <w:r>
         <w:t>五</w:t>
-      </w:r>
-    </w:p>
-    <w:p>
-      <w:pPr>
-        <w:ind w:left="880"/>
-      </w:pPr>
-      <w:r>
+        <w:br/>
         <w:t>豚の伝染性疾病の発生の予防及び豚の伝染性疾病が養豚農家の経営に及ぼす影響の緩和に関する事項</w:t>
       </w:r>
     </w:p>
     <w:p>
       <w:pPr>
-        <w:pStyle w:val="Heading6"/>
+        <w:pStyle w:val="ListBullet"/>
         <w:ind w:left="880"/>
       </w:pPr>
       <w:r>
         <w:t>六</w:t>
-      </w:r>
-    </w:p>
-    <w:p>
-      <w:pPr>
-        <w:ind w:left="880"/>
-      </w:pPr>
-      <w:r>
+        <w:br/>
         <w:t>安全で安心して消費することができる豚肉の生産の促進及び消費の拡大に関する事項</w:t>
       </w:r>
     </w:p>
     <w:p>
       <w:pPr>
-        <w:pStyle w:val="Heading6"/>
+        <w:pStyle w:val="ListBullet"/>
         <w:ind w:left="880"/>
       </w:pPr>
       <w:r>
         <w:t>七</w:t>
-      </w:r>
-    </w:p>
-    <w:p>
-      <w:pPr>
-        <w:ind w:left="880"/>
-      </w:pPr>
-      <w:r>
+        <w:br/>
         <w:t>その他養豚農業の振興に関し必要な事項</w:t>
       </w:r>
     </w:p>
@@ -360,6 +318,18 @@
       </w:r>
     </w:p>
     <w:p>
+      <w:pPr>
+        <w:pStyle w:val="Heading5"/>
+        <w:ind w:left="440"/>
+      </w:pPr>
+      <w:r>
+        <w:t>１</w:t>
+      </w:r>
+    </w:p>
+    <w:p>
+      <w:pPr>
+        <w:ind w:left="440"/>
+      </w:pPr>
       <w:r>
         <w:t>この法律は、公布の日から施行する。</w:t>
       </w:r>
@@ -391,10 +361,22 @@
         <w:pStyle w:val="Heading1"/>
       </w:pPr>
       <w:r>
-        <w:t>附　則（令和二年四月三日法律第一七号）</w:t>
+        <w:t>附則（令和二年四月三日法律第一七号）</w:t>
       </w:r>
     </w:p>
     <w:p>
+      <w:pPr>
+        <w:pStyle w:val="Heading5"/>
+        <w:ind w:left="440"/>
+      </w:pPr>
+      <w:r>
+        <w:t>１</w:t>
+      </w:r>
+    </w:p>
+    <w:p>
+      <w:pPr>
+        <w:ind w:left="440"/>
+      </w:pPr>
       <w:r>
         <w:t>この法律は、公布の日から施行する。</w:t>
       </w:r>
@@ -436,7 +418,7 @@
     </w:pPr>
     <w:r>
       <w:tab/>
-      <w:t>WeGov v0.1 - FTS141</w:t>
+      <w:t>WeGov v0.2 - FTS141</w:t>
     </w:r>
   </w:p>
 </w:ftr>
